--- a/manuscript/submit-3/Response-to-Editors-Comments-v2.docx
+++ b/manuscript/submit-3/Response-to-Editors-Comments-v2.docx
@@ -6,6 +6,253 @@
       <w:pPr>
         <w:rPr>
           <w:rFonts w:ascii="-webkit-standard" w:eastAsia="Times New Roman" w:hAnsi="-webkit-standard" w:cs="Times New Roman"/>
+          <w:b/>
+          <w:bCs/>
+          <w:color w:val="000000"/>
+        </w:rPr>
+      </w:pPr>
+      <w:r>
+        <w:rPr>
+          <w:rFonts w:ascii="-webkit-standard" w:eastAsia="Times New Roman" w:hAnsi="-webkit-standard" w:cs="Times New Roman"/>
+          <w:b/>
+          <w:bCs/>
+          <w:color w:val="000000"/>
+        </w:rPr>
+        <w:t>Dear Dr. McEwan,</w:t>
+      </w:r>
+    </w:p>
+    <w:p>
+      <w:pPr>
+        <w:rPr>
+          <w:rFonts w:ascii="-webkit-standard" w:eastAsia="Times New Roman" w:hAnsi="-webkit-standard" w:cs="Times New Roman"/>
+          <w:b/>
+          <w:bCs/>
+          <w:color w:val="000000"/>
+        </w:rPr>
+      </w:pPr>
+    </w:p>
+    <w:p>
+      <w:pPr>
+        <w:rPr>
+          <w:rFonts w:ascii="-webkit-standard" w:eastAsia="Times New Roman" w:hAnsi="-webkit-standard" w:cs="Times New Roman"/>
+          <w:b/>
+          <w:bCs/>
+          <w:color w:val="000000"/>
+        </w:rPr>
+      </w:pPr>
+      <w:r>
+        <w:rPr>
+          <w:rFonts w:ascii="-webkit-standard" w:eastAsia="Times New Roman" w:hAnsi="-webkit-standard" w:cs="Times New Roman"/>
+          <w:b/>
+          <w:bCs/>
+          <w:color w:val="000000"/>
+        </w:rPr>
+        <w:t xml:space="preserve">Once again, I appreciate the opportunity to revise and resubmit my manuscript, </w:t>
+      </w:r>
+      <w:r>
+        <w:rPr>
+          <w:rFonts w:ascii="-webkit-standard" w:eastAsia="Times New Roman" w:hAnsi="-webkit-standard" w:cs="Times New Roman"/>
+          <w:b/>
+          <w:bCs/>
+          <w:i/>
+          <w:color w:val="000000"/>
+        </w:rPr>
+        <w:t xml:space="preserve">Observations of extended lag phase of non-native invasive </w:t>
+      </w:r>
+      <w:r>
+        <w:rPr>
+          <w:rFonts w:ascii="-webkit-standard" w:eastAsia="Times New Roman" w:hAnsi="-webkit-standard" w:cs="Times New Roman"/>
+          <w:b/>
+          <w:bCs/>
+          <w:color w:val="000000"/>
+        </w:rPr>
+        <w:t xml:space="preserve">Frangula </w:t>
+      </w:r>
+      <w:proofErr w:type="spellStart"/>
+      <w:r>
+        <w:rPr>
+          <w:rFonts w:ascii="-webkit-standard" w:eastAsia="Times New Roman" w:hAnsi="-webkit-standard" w:cs="Times New Roman"/>
+          <w:b/>
+          <w:bCs/>
+          <w:color w:val="000000"/>
+        </w:rPr>
+        <w:t>alnus</w:t>
+      </w:r>
+      <w:proofErr w:type="spellEnd"/>
+      <w:r>
+        <w:rPr>
+          <w:rFonts w:ascii="-webkit-standard" w:eastAsia="Times New Roman" w:hAnsi="-webkit-standard" w:cs="Times New Roman"/>
+          <w:b/>
+          <w:bCs/>
+          <w:color w:val="000000"/>
+        </w:rPr>
+        <w:t xml:space="preserve"> (</w:t>
+      </w:r>
+      <w:proofErr w:type="spellStart"/>
+      <w:r>
+        <w:rPr>
+          <w:rFonts w:ascii="-webkit-standard" w:eastAsia="Times New Roman" w:hAnsi="-webkit-standard" w:cs="Times New Roman"/>
+          <w:b/>
+          <w:bCs/>
+          <w:color w:val="000000"/>
+        </w:rPr>
+        <w:t>Rhamnaceae</w:t>
+      </w:r>
+      <w:proofErr w:type="spellEnd"/>
+      <w:r>
+        <w:rPr>
+          <w:rFonts w:ascii="-webkit-standard" w:eastAsia="Times New Roman" w:hAnsi="-webkit-standard" w:cs="Times New Roman"/>
+          <w:b/>
+          <w:bCs/>
+          <w:color w:val="000000"/>
+        </w:rPr>
+        <w:t>)</w:t>
+      </w:r>
+      <w:r>
+        <w:rPr>
+          <w:rFonts w:ascii="-webkit-standard" w:eastAsia="Times New Roman" w:hAnsi="-webkit-standard" w:cs="Times New Roman"/>
+          <w:b/>
+          <w:bCs/>
+          <w:i/>
+          <w:color w:val="000000"/>
+        </w:rPr>
+        <w:t xml:space="preserve"> may be spatial-scale dependent</w:t>
+      </w:r>
+      <w:r>
+        <w:rPr>
+          <w:rFonts w:ascii="-webkit-standard" w:eastAsia="Times New Roman" w:hAnsi="-webkit-standard" w:cs="Times New Roman"/>
+          <w:b/>
+          <w:bCs/>
+          <w:color w:val="000000"/>
+        </w:rPr>
+        <w:t>. You will find below and in the revised manuscript that I have address</w:t>
+      </w:r>
+      <w:r>
+        <w:rPr>
+          <w:rFonts w:ascii="-webkit-standard" w:eastAsia="Times New Roman" w:hAnsi="-webkit-standard" w:cs="Times New Roman"/>
+          <w:b/>
+          <w:bCs/>
+          <w:color w:val="000000"/>
+        </w:rPr>
+        <w:t>ed</w:t>
+      </w:r>
+      <w:r>
+        <w:rPr>
+          <w:rFonts w:ascii="-webkit-standard" w:eastAsia="Times New Roman" w:hAnsi="-webkit-standard" w:cs="Times New Roman"/>
+          <w:b/>
+          <w:bCs/>
+          <w:color w:val="000000"/>
+        </w:rPr>
+        <w:t xml:space="preserve"> the comments from the Associate Editor</w:t>
+      </w:r>
+      <w:r>
+        <w:rPr>
+          <w:rFonts w:ascii="-webkit-standard" w:eastAsia="Times New Roman" w:hAnsi="-webkit-standard" w:cs="Times New Roman"/>
+          <w:b/>
+          <w:bCs/>
+          <w:color w:val="000000"/>
+        </w:rPr>
+        <w:t>, as well as those of the</w:t>
+      </w:r>
+      <w:r>
+        <w:rPr>
+          <w:rFonts w:ascii="-webkit-standard" w:eastAsia="Times New Roman" w:hAnsi="-webkit-standard" w:cs="Times New Roman"/>
+          <w:b/>
+          <w:bCs/>
+          <w:color w:val="000000"/>
+        </w:rPr>
+        <w:t xml:space="preserve"> two reviewers</w:t>
+      </w:r>
+      <w:r>
+        <w:rPr>
+          <w:rFonts w:ascii="-webkit-standard" w:eastAsia="Times New Roman" w:hAnsi="-webkit-standard" w:cs="Times New Roman"/>
+          <w:b/>
+          <w:bCs/>
+          <w:color w:val="000000"/>
+        </w:rPr>
+        <w:t xml:space="preserve"> as per the Associate Editor’s guidance</w:t>
+      </w:r>
+      <w:r>
+        <w:rPr>
+          <w:rFonts w:ascii="-webkit-standard" w:eastAsia="Times New Roman" w:hAnsi="-webkit-standard" w:cs="Times New Roman"/>
+          <w:b/>
+          <w:bCs/>
+          <w:color w:val="000000"/>
+        </w:rPr>
+        <w:t>.</w:t>
+      </w:r>
+      <w:r>
+        <w:rPr>
+          <w:rFonts w:ascii="-webkit-standard" w:eastAsia="Times New Roman" w:hAnsi="-webkit-standard" w:cs="Times New Roman"/>
+          <w:b/>
+          <w:bCs/>
+          <w:color w:val="000000"/>
+        </w:rPr>
+        <w:t xml:space="preserve"> I look forward to the Editor in Chief’s final decision on this manuscript.</w:t>
+      </w:r>
+    </w:p>
+    <w:p>
+      <w:pPr>
+        <w:rPr>
+          <w:rFonts w:ascii="-webkit-standard" w:eastAsia="Times New Roman" w:hAnsi="-webkit-standard" w:cs="Times New Roman"/>
+          <w:b/>
+          <w:bCs/>
+          <w:color w:val="000000"/>
+        </w:rPr>
+      </w:pPr>
+    </w:p>
+    <w:p>
+      <w:pPr>
+        <w:rPr>
+          <w:rFonts w:ascii="-webkit-standard" w:eastAsia="Times New Roman" w:hAnsi="-webkit-standard" w:cs="Times New Roman"/>
+          <w:b/>
+          <w:bCs/>
+          <w:color w:val="000000"/>
+        </w:rPr>
+      </w:pPr>
+      <w:r>
+        <w:rPr>
+          <w:rFonts w:ascii="-webkit-standard" w:eastAsia="Times New Roman" w:hAnsi="-webkit-standard" w:cs="Times New Roman"/>
+          <w:b/>
+          <w:bCs/>
+          <w:color w:val="000000"/>
+        </w:rPr>
+        <w:t>Sincerely,</w:t>
+      </w:r>
+    </w:p>
+    <w:p>
+      <w:pPr>
+        <w:rPr>
+          <w:rFonts w:ascii="-webkit-standard" w:eastAsia="Times New Roman" w:hAnsi="-webkit-standard" w:cs="Times New Roman"/>
+          <w:b/>
+          <w:bCs/>
+          <w:color w:val="000000"/>
+        </w:rPr>
+      </w:pPr>
+      <w:r>
+        <w:rPr>
+          <w:rFonts w:ascii="-webkit-standard" w:eastAsia="Times New Roman" w:hAnsi="-webkit-standard" w:cs="Times New Roman"/>
+          <w:b/>
+          <w:bCs/>
+          <w:color w:val="000000"/>
+        </w:rPr>
+        <w:t>Matthew E. Aiello-Lammens</w:t>
+      </w:r>
+      <w:bookmarkStart w:id="0" w:name="_GoBack"/>
+      <w:bookmarkEnd w:id="0"/>
+    </w:p>
+    <w:p>
+      <w:pPr>
+        <w:rPr>
+          <w:rFonts w:ascii="-webkit-standard" w:eastAsia="Times New Roman" w:hAnsi="-webkit-standard" w:cs="Times New Roman"/>
+          <w:color w:val="000000"/>
+        </w:rPr>
+      </w:pPr>
+    </w:p>
+    <w:p>
+      <w:pPr>
+        <w:rPr>
+          <w:rFonts w:ascii="-webkit-standard" w:eastAsia="Times New Roman" w:hAnsi="-webkit-standard" w:cs="Times New Roman"/>
           <w:color w:val="000000"/>
         </w:rPr>
       </w:pPr>
@@ -134,18 +381,25 @@
           <w:bCs/>
           <w:color w:val="000000"/>
         </w:rPr>
-        <w:t>RESPONSE: I greatly appreciate the handling editors in</w:t>
-      </w:r>
-      <w:bookmarkStart w:id="0" w:name="_GoBack"/>
-      <w:bookmarkEnd w:id="0"/>
-      <w:r>
-        <w:rPr>
-          <w:rFonts w:ascii="-webkit-standard" w:eastAsia="Times New Roman" w:hAnsi="-webkit-standard" w:cs="Times New Roman"/>
-          <w:b/>
-          <w:bCs/>
-          <w:color w:val="000000"/>
-        </w:rPr>
-        <w:t xml:space="preserve">put on this language. I have adopted the suggestions in the text. </w:t>
+        <w:t xml:space="preserve">RESPONSE: I greatly appreciate the </w:t>
+      </w:r>
+      <w:r>
+        <w:rPr>
+          <w:rFonts w:ascii="-webkit-standard" w:eastAsia="Times New Roman" w:hAnsi="-webkit-standard" w:cs="Times New Roman"/>
+          <w:b/>
+          <w:bCs/>
+          <w:color w:val="000000"/>
+        </w:rPr>
+        <w:t>associate</w:t>
+      </w:r>
+      <w:r>
+        <w:rPr>
+          <w:rFonts w:ascii="-webkit-standard" w:eastAsia="Times New Roman" w:hAnsi="-webkit-standard" w:cs="Times New Roman"/>
+          <w:b/>
+          <w:bCs/>
+          <w:color w:val="000000"/>
+        </w:rPr>
+        <w:t xml:space="preserve"> editors input on this language. I have adopted the suggestions in the text. </w:t>
       </w:r>
     </w:p>
     <w:p>
@@ -307,6 +561,7 @@
           <w:bCs/>
           <w:color w:val="000000"/>
         </w:rPr>
+        <w:lastRenderedPageBreak/>
         <w:t>RESPONSE: Thank you for pointing out these mistakes. I have corrected them in the revised manuscript.</w:t>
       </w:r>
     </w:p>
@@ -401,161 +656,172 @@
           <w:rFonts w:ascii="-webkit-standard" w:eastAsia="Times New Roman" w:hAnsi="-webkit-standard" w:cs="Times New Roman"/>
           <w:color w:val="000000"/>
         </w:rPr>
-        <w:t xml:space="preserve"> et al. (2011) paper </w:t>
-      </w:r>
+        <w:t xml:space="preserve"> et al. (2011) paper cited to address this issue concludes that population growth is only one component that is needed to explain spatial and temporal dynamics at the regional-scale. The other two critical components are local and long distance dispersal. Spatial spread for a bird-dispersed species could be decoupled from its population growth. It would not be unexpected for a fleshy-fruited plant population to be large, but not disperse across the landscape, if its dispersal vectors were absent (i.e., birds have not yet incorporated the novel fruit into their diets). </w:t>
+      </w:r>
+    </w:p>
+    <w:p>
+      <w:pPr>
+        <w:rPr>
+          <w:rFonts w:ascii="-webkit-standard" w:eastAsia="Times New Roman" w:hAnsi="-webkit-standard" w:cs="Times New Roman"/>
+          <w:color w:val="000000"/>
+        </w:rPr>
+      </w:pPr>
+    </w:p>
+    <w:p>
+      <w:pPr>
+        <w:rPr>
+          <w:rFonts w:ascii="-webkit-standard" w:eastAsia="Times New Roman" w:hAnsi="-webkit-standard" w:cs="Times New Roman"/>
+          <w:color w:val="000000"/>
+        </w:rPr>
+      </w:pPr>
+      <w:r>
+        <w:rPr>
+          <w:rFonts w:ascii="-webkit-standard" w:eastAsia="Times New Roman" w:hAnsi="-webkit-standard" w:cs="Times New Roman"/>
+          <w:color w:val="000000"/>
+        </w:rPr>
+        <w:t>An alternative framework that asks questions about range expansion and species distributions would, to me, shed more insights than the population-level perspective currently being used. In fact, the author concludes that the methods used can contribute to answering "important standing questions regarding species range expansions." This suggests that this alternate set of biological questions are already being considered by the author, and could perhaps instead be articulated to motivate the work.</w:t>
+      </w:r>
+    </w:p>
+    <w:p>
+      <w:pPr>
+        <w:rPr>
+          <w:rFonts w:ascii="-webkit-standard" w:eastAsia="Times New Roman" w:hAnsi="-webkit-standard" w:cs="Times New Roman"/>
+          <w:color w:val="000000"/>
+        </w:rPr>
+      </w:pPr>
+    </w:p>
+    <w:p>
+      <w:pPr>
+        <w:rPr>
+          <w:rFonts w:ascii="-webkit-standard" w:eastAsia="Times New Roman" w:hAnsi="-webkit-standard" w:cs="Times New Roman"/>
+          <w:b/>
+          <w:bCs/>
+          <w:color w:val="000000"/>
+        </w:rPr>
+      </w:pPr>
+      <w:r>
+        <w:rPr>
+          <w:rFonts w:ascii="-webkit-standard" w:eastAsia="Times New Roman" w:hAnsi="-webkit-standard" w:cs="Times New Roman"/>
+          <w:b/>
+          <w:bCs/>
+          <w:color w:val="000000"/>
+        </w:rPr>
+        <w:t xml:space="preserve">RESPONSE: </w:t>
+      </w:r>
+      <w:r>
+        <w:rPr>
+          <w:rFonts w:ascii="-webkit-standard" w:eastAsia="Times New Roman" w:hAnsi="-webkit-standard" w:cs="Times New Roman"/>
+          <w:b/>
+          <w:bCs/>
+          <w:color w:val="000000"/>
+        </w:rPr>
+        <w:t xml:space="preserve">While I understand the reviewer’s perspective here, I maintain that the link between population level processes and landscape patterns is quite strong. Following the </w:t>
+      </w:r>
+      <w:r>
+        <w:rPr>
+          <w:rFonts w:ascii="-webkit-standard" w:eastAsia="Times New Roman" w:hAnsi="-webkit-standard" w:cs="Times New Roman"/>
+          <w:b/>
+          <w:bCs/>
+          <w:color w:val="000000"/>
+        </w:rPr>
+        <w:t>associate</w:t>
+      </w:r>
+      <w:r>
+        <w:rPr>
+          <w:rFonts w:ascii="-webkit-standard" w:eastAsia="Times New Roman" w:hAnsi="-webkit-standard" w:cs="Times New Roman"/>
+          <w:b/>
+          <w:bCs/>
+          <w:color w:val="000000"/>
+        </w:rPr>
+        <w:t xml:space="preserve"> editors advice, I have adjusted language regarding population growth throughout the paper.</w:t>
+      </w:r>
+    </w:p>
+    <w:p>
+      <w:pPr>
+        <w:rPr>
+          <w:rFonts w:ascii="-webkit-standard" w:eastAsia="Times New Roman" w:hAnsi="-webkit-standard" w:cs="Times New Roman"/>
+          <w:color w:val="000000"/>
+        </w:rPr>
+      </w:pPr>
+    </w:p>
+    <w:p>
+      <w:pPr>
+        <w:rPr>
+          <w:rFonts w:ascii="-webkit-standard" w:eastAsia="Times New Roman" w:hAnsi="-webkit-standard" w:cs="Times New Roman"/>
+          <w:color w:val="000000"/>
+        </w:rPr>
+      </w:pPr>
+      <w:r>
+        <w:rPr>
+          <w:rFonts w:ascii="-webkit-standard" w:eastAsia="Times New Roman" w:hAnsi="-webkit-standard" w:cs="Times New Roman"/>
+          <w:color w:val="000000"/>
+        </w:rPr>
+        <w:t>Minor comments</w:t>
+      </w:r>
+    </w:p>
+    <w:p>
+      <w:pPr>
+        <w:rPr>
+          <w:rFonts w:ascii="-webkit-standard" w:eastAsia="Times New Roman" w:hAnsi="-webkit-standard" w:cs="Times New Roman"/>
+          <w:color w:val="000000"/>
+        </w:rPr>
+      </w:pPr>
+      <w:r>
+        <w:rPr>
+          <w:rFonts w:ascii="-webkit-standard" w:eastAsia="Times New Roman" w:hAnsi="-webkit-standard" w:cs="Times New Roman"/>
+          <w:color w:val="000000"/>
+        </w:rPr>
+        <w:t>Page 22, line 53. "The ratio of…is similar to the actual ratio." This statement is perhaps over-interpreting the result. If I understand it correctly, Fig. 6B shows that there is more uncertainty before 1900 compared to after 1900, as the gray lines are spread over a wider y-extent. The mean of the ratios may be curving downward slightly before 1900, but not to the same magnitude as the observed data. Toning down the interpretation would be appropriate (e.g., "Unlike the observed data, the mean of the ratio over all permutations only declines slightly until 1875(??)…etc." This does not change the overall point that the observed pattern deviates from the null expectation based on sampling effort.</w:t>
+      </w:r>
+    </w:p>
+    <w:p>
+      <w:pPr>
+        <w:rPr>
+          <w:rFonts w:ascii="-webkit-standard" w:eastAsia="Times New Roman" w:hAnsi="-webkit-standard" w:cs="Times New Roman"/>
+          <w:color w:val="000000"/>
+        </w:rPr>
+      </w:pPr>
+    </w:p>
+    <w:p>
+      <w:pPr>
+        <w:rPr>
+          <w:rFonts w:ascii="-webkit-standard" w:eastAsia="Times New Roman" w:hAnsi="-webkit-standard" w:cs="Times New Roman"/>
+          <w:b/>
+          <w:bCs/>
+          <w:color w:val="000000"/>
+        </w:rPr>
+      </w:pPr>
+      <w:r>
+        <w:rPr>
+          <w:rFonts w:ascii="-webkit-standard" w:eastAsia="Times New Roman" w:hAnsi="-webkit-standard" w:cs="Times New Roman"/>
+          <w:b/>
+          <w:bCs/>
+          <w:color w:val="000000"/>
+        </w:rPr>
+        <w:t>RESPONSE: I agree with the reviewers comment and have used the suggested language in this revision.</w:t>
+      </w:r>
+    </w:p>
+    <w:p>
+      <w:pPr>
+        <w:rPr>
+          <w:rFonts w:ascii="-webkit-standard" w:eastAsia="Times New Roman" w:hAnsi="-webkit-standard" w:cs="Times New Roman"/>
+          <w:color w:val="000000"/>
+        </w:rPr>
+      </w:pPr>
+    </w:p>
+    <w:p>
+      <w:pPr>
+        <w:rPr>
+          <w:rFonts w:ascii="-webkit-standard" w:eastAsia="Times New Roman" w:hAnsi="-webkit-standard" w:cs="Times New Roman"/>
+          <w:color w:val="000000"/>
+        </w:rPr>
+      </w:pPr>
       <w:r>
         <w:rPr>
           <w:rFonts w:ascii="-webkit-standard" w:eastAsia="Times New Roman" w:hAnsi="-webkit-standard" w:cs="Times New Roman"/>
           <w:color w:val="000000"/>
         </w:rPr>
         <w:lastRenderedPageBreak/>
-        <w:t>cited to address this issue concludes that population growth is only one component that is needed to explain spatial and temporal dynamics at the regional-scale. The other two critical components are local and long distance dispersal. Spatial spread for a bird-dispersed species could be decoupled from its population growth. It would not be unexpected for a fleshy-fruited plant population to be large, but not disperse across the landscape, if its dispersal vectors were absent (i.e., birds have not yet incorporated the novel fruit into their diets). </w:t>
-      </w:r>
-    </w:p>
-    <w:p>
-      <w:pPr>
-        <w:rPr>
-          <w:rFonts w:ascii="-webkit-standard" w:eastAsia="Times New Roman" w:hAnsi="-webkit-standard" w:cs="Times New Roman"/>
-          <w:color w:val="000000"/>
-        </w:rPr>
-      </w:pPr>
-    </w:p>
-    <w:p>
-      <w:pPr>
-        <w:rPr>
-          <w:rFonts w:ascii="-webkit-standard" w:eastAsia="Times New Roman" w:hAnsi="-webkit-standard" w:cs="Times New Roman"/>
-          <w:color w:val="000000"/>
-        </w:rPr>
-      </w:pPr>
-      <w:r>
-        <w:rPr>
-          <w:rFonts w:ascii="-webkit-standard" w:eastAsia="Times New Roman" w:hAnsi="-webkit-standard" w:cs="Times New Roman"/>
-          <w:color w:val="000000"/>
-        </w:rPr>
-        <w:t>An alternative framework that asks questions about range expansion and species distributions would, to me, shed more insights than the population-level perspective currently being used. In fact, the author concludes that the methods used can contribute to answering "important standing questions regarding species range expansions." This suggests that this alternate set of biological questions are already being considered by the author, and could perhaps instead be articulated to motivate the work.</w:t>
-      </w:r>
-    </w:p>
-    <w:p>
-      <w:pPr>
-        <w:rPr>
-          <w:rFonts w:ascii="-webkit-standard" w:eastAsia="Times New Roman" w:hAnsi="-webkit-standard" w:cs="Times New Roman"/>
-          <w:color w:val="000000"/>
-        </w:rPr>
-      </w:pPr>
-    </w:p>
-    <w:p>
-      <w:pPr>
-        <w:rPr>
-          <w:rFonts w:ascii="-webkit-standard" w:eastAsia="Times New Roman" w:hAnsi="-webkit-standard" w:cs="Times New Roman"/>
-          <w:b/>
-          <w:bCs/>
-          <w:color w:val="000000"/>
-        </w:rPr>
-      </w:pPr>
-      <w:r>
-        <w:rPr>
-          <w:rFonts w:ascii="-webkit-standard" w:eastAsia="Times New Roman" w:hAnsi="-webkit-standard" w:cs="Times New Roman"/>
-          <w:b/>
-          <w:bCs/>
-          <w:color w:val="000000"/>
-        </w:rPr>
-        <w:t xml:space="preserve">RESPONSE: </w:t>
-      </w:r>
-      <w:r>
-        <w:rPr>
-          <w:rFonts w:ascii="-webkit-standard" w:eastAsia="Times New Roman" w:hAnsi="-webkit-standard" w:cs="Times New Roman"/>
-          <w:b/>
-          <w:bCs/>
-          <w:color w:val="000000"/>
-        </w:rPr>
-        <w:t>While I understand the reviewer’s perspective here, I maintain that the link between population level processes and landscape patterns is quite strong. Following the handling editors advice, I have adjusted language regarding population growth throughout the paper.</w:t>
-      </w:r>
-    </w:p>
-    <w:p>
-      <w:pPr>
-        <w:rPr>
-          <w:rFonts w:ascii="-webkit-standard" w:eastAsia="Times New Roman" w:hAnsi="-webkit-standard" w:cs="Times New Roman"/>
-          <w:color w:val="000000"/>
-        </w:rPr>
-      </w:pPr>
-    </w:p>
-    <w:p>
-      <w:pPr>
-        <w:rPr>
-          <w:rFonts w:ascii="-webkit-standard" w:eastAsia="Times New Roman" w:hAnsi="-webkit-standard" w:cs="Times New Roman"/>
-          <w:color w:val="000000"/>
-        </w:rPr>
-      </w:pPr>
-      <w:r>
-        <w:rPr>
-          <w:rFonts w:ascii="-webkit-standard" w:eastAsia="Times New Roman" w:hAnsi="-webkit-standard" w:cs="Times New Roman"/>
-          <w:color w:val="000000"/>
-        </w:rPr>
-        <w:t>Minor comments</w:t>
-      </w:r>
-    </w:p>
-    <w:p>
-      <w:pPr>
-        <w:rPr>
-          <w:rFonts w:ascii="-webkit-standard" w:eastAsia="Times New Roman" w:hAnsi="-webkit-standard" w:cs="Times New Roman"/>
-          <w:color w:val="000000"/>
-        </w:rPr>
-      </w:pPr>
-      <w:r>
-        <w:rPr>
-          <w:rFonts w:ascii="-webkit-standard" w:eastAsia="Times New Roman" w:hAnsi="-webkit-standard" w:cs="Times New Roman"/>
-          <w:color w:val="000000"/>
-        </w:rPr>
-        <w:t>Page 22, line 53. "The ratio of…is similar to the actual ratio." This statement is perhaps over-interpreting the result. If I understand it correctly, Fig. 6B shows that there is more uncertainty before 1900 compared to after 1900, as the gray lines are spread over a wider y-extent. The mean of the ratios may be curving downward slightly before 1900, but not to the same magnitude as the observed data. Toning down the interpretation would be appropriate (e.g., "Unlike the observed data, the mean of the ratio over all permutations only declines slightly until 1875(??)…etc." This does not change the overall point that the observed pattern deviates from the null expectation based on sampling effort.</w:t>
-      </w:r>
-    </w:p>
-    <w:p>
-      <w:pPr>
-        <w:rPr>
-          <w:rFonts w:ascii="-webkit-standard" w:eastAsia="Times New Roman" w:hAnsi="-webkit-standard" w:cs="Times New Roman"/>
-          <w:color w:val="000000"/>
-        </w:rPr>
-      </w:pPr>
-    </w:p>
-    <w:p>
-      <w:pPr>
-        <w:rPr>
-          <w:rFonts w:ascii="-webkit-standard" w:eastAsia="Times New Roman" w:hAnsi="-webkit-standard" w:cs="Times New Roman"/>
-          <w:b/>
-          <w:bCs/>
-          <w:color w:val="000000"/>
-        </w:rPr>
-      </w:pPr>
-      <w:r>
-        <w:rPr>
-          <w:rFonts w:ascii="-webkit-standard" w:eastAsia="Times New Roman" w:hAnsi="-webkit-standard" w:cs="Times New Roman"/>
-          <w:b/>
-          <w:bCs/>
-          <w:color w:val="000000"/>
-        </w:rPr>
-        <w:t>RESPONSE: I agree with the reviewers comment and have used the suggested language in this revision.</w:t>
-      </w:r>
-    </w:p>
-    <w:p>
-      <w:pPr>
-        <w:rPr>
-          <w:rFonts w:ascii="-webkit-standard" w:eastAsia="Times New Roman" w:hAnsi="-webkit-standard" w:cs="Times New Roman"/>
-          <w:color w:val="000000"/>
-        </w:rPr>
-      </w:pPr>
-    </w:p>
-    <w:p>
-      <w:pPr>
-        <w:rPr>
-          <w:rFonts w:ascii="-webkit-standard" w:eastAsia="Times New Roman" w:hAnsi="-webkit-standard" w:cs="Times New Roman"/>
-          <w:color w:val="000000"/>
-        </w:rPr>
-      </w:pPr>
-      <w:r>
-        <w:rPr>
-          <w:rFonts w:ascii="-webkit-standard" w:eastAsia="Times New Roman" w:hAnsi="-webkit-standard" w:cs="Times New Roman"/>
-          <w:color w:val="000000"/>
-        </w:rPr>
         <w:t>Some additional proofing could be done for typos and word choice. For example, page 31, line 29:  "desperate" sources is probably "disparate" sources.</w:t>
       </w:r>
     </w:p>
@@ -1009,7 +1275,6 @@
   <w:style w:type="character" w:default="1" w:styleId="DefaultParagraphFont">
     <w:name w:val="Default Paragraph Font"/>
     <w:uiPriority w:val="1"/>
-    <w:semiHidden/>
     <w:unhideWhenUsed/>
   </w:style>
   <w:style w:type="table" w:default="1" w:styleId="TableNormal">
